--- a/labs/lab03/report/ЛО3_Курилко-Рюмин_отчет.docx
+++ b/labs/lab03/report/ЛО3_Курилко-Рюмин_отчет.docx
@@ -215,7 +215,7 @@
       </w:r>
     </w:p>
     <w:bookmarkEnd w:id="22"/>
-    <w:bookmarkStart w:id="63" w:name="выполнение-лабораторной-работы"/>
+    <w:bookmarkStart w:id="65" w:name="выполнение-лабораторной-работы"/>
     <w:p>
       <w:pPr>
         <w:pStyle w:val="Heading1"/>
@@ -318,46 +318,88 @@
     </w:p>
     <w:p>
       <w:pPr>
-        <w:pStyle w:val="BodyText"/>
-      </w:pPr>
-      <w:hyperlink r:id="rId26">
-        <w:r>
-          <w:rPr>
-            <w:rStyle w:val="Hyperlink"/>
-          </w:rPr>
-          <w:t xml:space="preserve">Установка</w:t>
-        </w:r>
-      </w:hyperlink>
-    </w:p>
-    <w:p>
-      <w:pPr>
-        <w:pStyle w:val="BodyText"/>
-      </w:pPr>
-      <w:r>
-        <w:t xml:space="preserve">Скачиваю архив pandoc и pandoc-crossref c официального github (рис. 3).</w:t>
-      </w:r>
-    </w:p>
-    <w:p>
-      <w:pPr>
         <w:pStyle w:val="CaptionedFigure"/>
       </w:pPr>
       <w:r>
         <w:drawing>
           <wp:inline>
-            <wp:extent cx="5334000" cy="2561431"/>
+            <wp:extent cx="5334000" cy="4815690"/>
             <wp:effectExtent b="0" l="0" r="0" t="0"/>
-            <wp:docPr descr="Cкачивание pandoc и pandoc-crossref" title="fig:" id="28" name="Picture"/>
+            <wp:docPr descr="Установка" title="fig:" id="27" name="Picture"/>
             <a:graphic>
               <a:graphicData uri="http://schemas.openxmlformats.org/drawingml/2006/picture">
                 <pic:pic>
                   <pic:nvPicPr>
-                    <pic:cNvPr descr="image/lab3/3.png" id="29" name="Picture"/>
+                    <pic:cNvPr descr="image/lab3/2.png" id="28" name="Picture"/>
                     <pic:cNvPicPr>
                       <a:picLocks noChangeArrowheads="1" noChangeAspect="1"/>
                     </pic:cNvPicPr>
                   </pic:nvPicPr>
                   <pic:blipFill>
-                    <a:blip r:embed="rId27"/>
+                    <a:blip r:embed="rId26"/>
+                    <a:stretch>
+                      <a:fillRect/>
+                    </a:stretch>
+                  </pic:blipFill>
+                  <pic:spPr bwMode="auto">
+                    <a:xfrm>
+                      <a:off x="0" y="0"/>
+                      <a:ext cx="5334000" cy="4815690"/>
+                    </a:xfrm>
+                    <a:prstGeom prst="rect">
+                      <a:avLst/>
+                    </a:prstGeom>
+                    <a:noFill/>
+                    <a:ln w="9525">
+                      <a:noFill/>
+                      <a:headEnd/>
+                      <a:tailEnd/>
+                    </a:ln>
+                  </pic:spPr>
+                </pic:pic>
+              </a:graphicData>
+            </a:graphic>
+          </wp:inline>
+        </w:drawing>
+      </w:r>
+    </w:p>
+    <w:p>
+      <w:pPr>
+        <w:pStyle w:val="ImageCaption"/>
+      </w:pPr>
+      <w:r>
+        <w:t xml:space="preserve">Установка</w:t>
+      </w:r>
+    </w:p>
+    <w:p>
+      <w:pPr>
+        <w:pStyle w:val="BodyText"/>
+      </w:pPr>
+      <w:r>
+        <w:t xml:space="preserve">Скачиваю архив pandoc и pandoc-crossref c официального github (рис. 3).</w:t>
+      </w:r>
+    </w:p>
+    <w:p>
+      <w:pPr>
+        <w:pStyle w:val="CaptionedFigure"/>
+      </w:pPr>
+      <w:r>
+        <w:drawing>
+          <wp:inline>
+            <wp:extent cx="5334000" cy="2561431"/>
+            <wp:effectExtent b="0" l="0" r="0" t="0"/>
+            <wp:docPr descr="Cкачивание pandoc и pandoc-crossref" title="fig:" id="30" name="Picture"/>
+            <a:graphic>
+              <a:graphicData uri="http://schemas.openxmlformats.org/drawingml/2006/picture">
+                <pic:pic>
+                  <pic:nvPicPr>
+                    <pic:cNvPr descr="image/lab3/3.png" id="31" name="Picture"/>
+                    <pic:cNvPicPr>
+                      <a:picLocks noChangeArrowheads="1" noChangeAspect="1"/>
+                    </pic:cNvPicPr>
+                  </pic:nvPicPr>
+                  <pic:blipFill>
+                    <a:blip r:embed="rId29"/>
                     <a:stretch>
                       <a:fillRect/>
                     </a:stretch>
@@ -415,18 +457,18 @@
           <wp:inline>
             <wp:extent cx="5334000" cy="247326"/>
             <wp:effectExtent b="0" l="0" r="0" t="0"/>
-            <wp:docPr descr="Распаковка архивов" title="fig:" id="31" name="Picture"/>
+            <wp:docPr descr="Распаковка архивов" title="fig:" id="33" name="Picture"/>
             <a:graphic>
               <a:graphicData uri="http://schemas.openxmlformats.org/drawingml/2006/picture">
                 <pic:pic>
                   <pic:nvPicPr>
-                    <pic:cNvPr descr="image/lab3/4.png" id="32" name="Picture"/>
+                    <pic:cNvPr descr="image/lab3/4.png" id="34" name="Picture"/>
                     <pic:cNvPicPr>
                       <a:picLocks noChangeArrowheads="1" noChangeAspect="1"/>
                     </pic:cNvPicPr>
                   </pic:nvPicPr>
                   <pic:blipFill>
-                    <a:blip r:embed="rId30"/>
+                    <a:blip r:embed="rId32"/>
                     <a:stretch>
                       <a:fillRect/>
                     </a:stretch>
@@ -470,18 +512,18 @@
           <wp:inline>
             <wp:extent cx="5334000" cy="247326"/>
             <wp:effectExtent b="0" l="0" r="0" t="0"/>
-            <wp:docPr descr="Распаковка архивов" title="fig:" id="34" name="Picture"/>
+            <wp:docPr descr="Распаковка архивов" title="fig:" id="36" name="Picture"/>
             <a:graphic>
               <a:graphicData uri="http://schemas.openxmlformats.org/drawingml/2006/picture">
                 <pic:pic>
                   <pic:nvPicPr>
-                    <pic:cNvPr descr="image/lab3/5.png" id="35" name="Picture"/>
+                    <pic:cNvPr descr="image/lab3/5.png" id="37" name="Picture"/>
                     <pic:cNvPicPr>
                       <a:picLocks noChangeArrowheads="1" noChangeAspect="1"/>
                     </pic:cNvPicPr>
                   </pic:nvPicPr>
                   <pic:blipFill>
-                    <a:blip r:embed="rId33"/>
+                    <a:blip r:embed="rId35"/>
                     <a:stretch>
                       <a:fillRect/>
                     </a:stretch>
@@ -533,18 +575,18 @@
           <wp:inline>
             <wp:extent cx="5334000" cy="2561431"/>
             <wp:effectExtent b="0" l="0" r="0" t="0"/>
-            <wp:docPr descr="Проверка" title="fig:" id="37" name="Picture"/>
+            <wp:docPr descr="Проверка" title="fig:" id="39" name="Picture"/>
             <a:graphic>
               <a:graphicData uri="http://schemas.openxmlformats.org/drawingml/2006/picture">
                 <pic:pic>
                   <pic:nvPicPr>
-                    <pic:cNvPr descr="image/lab3/6.png" id="38" name="Picture"/>
+                    <pic:cNvPr descr="image/lab3/6.png" id="40" name="Picture"/>
                     <pic:cNvPicPr>
                       <a:picLocks noChangeArrowheads="1" noChangeAspect="1"/>
                     </pic:cNvPicPr>
                   </pic:nvPicPr>
                   <pic:blipFill>
-                    <a:blip r:embed="rId36"/>
+                    <a:blip r:embed="rId38"/>
                     <a:stretch>
                       <a:fillRect/>
                     </a:stretch>
@@ -600,18 +642,18 @@
           <wp:inline>
             <wp:extent cx="5334000" cy="477550"/>
             <wp:effectExtent b="0" l="0" r="0" t="0"/>
-            <wp:docPr descr="Перемещение и обновление" title="fig:" id="40" name="Picture"/>
+            <wp:docPr descr="Перемещение и обновление" title="fig:" id="42" name="Picture"/>
             <a:graphic>
               <a:graphicData uri="http://schemas.openxmlformats.org/drawingml/2006/picture">
                 <pic:pic>
                   <pic:nvPicPr>
-                    <pic:cNvPr descr="image/lab3/7.png" id="41" name="Picture"/>
+                    <pic:cNvPr descr="image/lab3/7.png" id="43" name="Picture"/>
                     <pic:cNvPicPr>
                       <a:picLocks noChangeArrowheads="1" noChangeAspect="1"/>
                     </pic:cNvPicPr>
                   </pic:nvPicPr>
                   <pic:blipFill>
-                    <a:blip r:embed="rId39"/>
+                    <a:blip r:embed="rId41"/>
                     <a:stretch>
                       <a:fillRect/>
                     </a:stretch>
@@ -663,18 +705,18 @@
           <wp:inline>
             <wp:extent cx="5334000" cy="1778000"/>
             <wp:effectExtent b="0" l="0" r="0" t="0"/>
-            <wp:docPr descr="Проверка правильности выполнения команды" title="fig:" id="43" name="Picture"/>
+            <wp:docPr descr="Проверка правильности выполнения команды" title="fig:" id="45" name="Picture"/>
             <a:graphic>
               <a:graphicData uri="http://schemas.openxmlformats.org/drawingml/2006/picture">
                 <pic:pic>
                   <pic:nvPicPr>
-                    <pic:cNvPr descr="image/lab3/8.png" id="44" name="Picture"/>
+                    <pic:cNvPr descr="image/lab3/8.png" id="46" name="Picture"/>
                     <pic:cNvPicPr>
                       <a:picLocks noChangeArrowheads="1" noChangeAspect="1"/>
                     </pic:cNvPicPr>
                   </pic:nvPicPr>
                   <pic:blipFill>
-                    <a:blip r:embed="rId42"/>
+                    <a:blip r:embed="rId44"/>
                     <a:stretch>
                       <a:fillRect/>
                     </a:stretch>
@@ -726,18 +768,18 @@
           <wp:inline>
             <wp:extent cx="5334000" cy="2561431"/>
             <wp:effectExtent b="0" l="0" r="0" t="0"/>
-            <wp:docPr descr="Открытие файла docx" title="fig:" id="46" name="Picture"/>
+            <wp:docPr descr="Открытие файла docx" title="fig:" id="48" name="Picture"/>
             <a:graphic>
               <a:graphicData uri="http://schemas.openxmlformats.org/drawingml/2006/picture">
                 <pic:pic>
                   <pic:nvPicPr>
-                    <pic:cNvPr descr="image/lab3/9.png" id="47" name="Picture"/>
+                    <pic:cNvPr descr="image/lab3/9.png" id="49" name="Picture"/>
                     <pic:cNvPicPr>
                       <a:picLocks noChangeArrowheads="1" noChangeAspect="1"/>
                     </pic:cNvPicPr>
                   </pic:nvPicPr>
                   <pic:blipFill>
-                    <a:blip r:embed="rId45"/>
+                    <a:blip r:embed="rId47"/>
                     <a:stretch>
                       <a:fillRect/>
                     </a:stretch>
@@ -789,18 +831,18 @@
           <wp:inline>
             <wp:extent cx="5334000" cy="5334000"/>
             <wp:effectExtent b="0" l="0" r="0" t="0"/>
-            <wp:docPr descr="Открытие файла pdf" title="fig:" id="49" name="Picture"/>
+            <wp:docPr descr="Открытие файла pdf" title="fig:" id="51" name="Picture"/>
             <a:graphic>
               <a:graphicData uri="http://schemas.openxmlformats.org/drawingml/2006/picture">
                 <pic:pic>
                   <pic:nvPicPr>
-                    <pic:cNvPr descr="image/lab3/10.png" id="50" name="Picture"/>
+                    <pic:cNvPr descr="image/lab3/10.png" id="52" name="Picture"/>
                     <pic:cNvPicPr>
                       <a:picLocks noChangeArrowheads="1" noChangeAspect="1"/>
                     </pic:cNvPicPr>
                   </pic:nvPicPr>
                   <pic:blipFill>
-                    <a:blip r:embed="rId48"/>
+                    <a:blip r:embed="rId50"/>
                     <a:stretch>
                       <a:fillRect/>
                     </a:stretch>
@@ -852,18 +894,18 @@
           <wp:inline>
             <wp:extent cx="5334000" cy="3585966"/>
             <wp:effectExtent b="0" l="0" r="0" t="0"/>
-            <wp:docPr descr="Удаление файлов" title="fig:" id="52" name="Picture"/>
+            <wp:docPr descr="Удаление файлов" title="fig:" id="54" name="Picture"/>
             <a:graphic>
               <a:graphicData uri="http://schemas.openxmlformats.org/drawingml/2006/picture">
                 <pic:pic>
                   <pic:nvPicPr>
-                    <pic:cNvPr descr="image/lab3/11.png" id="53" name="Picture"/>
+                    <pic:cNvPr descr="image/lab3/11.png" id="55" name="Picture"/>
                     <pic:cNvPicPr>
                       <a:picLocks noChangeArrowheads="1" noChangeAspect="1"/>
                     </pic:cNvPicPr>
                   </pic:nvPicPr>
                   <pic:blipFill>
-                    <a:blip r:embed="rId51"/>
+                    <a:blip r:embed="rId53"/>
                     <a:stretch>
                       <a:fillRect/>
                     </a:stretch>
@@ -915,18 +957,18 @@
           <wp:inline>
             <wp:extent cx="4933149" cy="3957277"/>
             <wp:effectExtent b="0" l="0" r="0" t="0"/>
-            <wp:docPr descr="Открытие файла" title="fig:" id="55" name="Picture"/>
+            <wp:docPr descr="Открытие файла" title="fig:" id="57" name="Picture"/>
             <a:graphic>
               <a:graphicData uri="http://schemas.openxmlformats.org/drawingml/2006/picture">
                 <pic:pic>
                   <pic:nvPicPr>
-                    <pic:cNvPr descr="image/lab3/12.png" id="56" name="Picture"/>
+                    <pic:cNvPr descr="image/lab3/12.png" id="58" name="Picture"/>
                     <pic:cNvPicPr>
                       <a:picLocks noChangeArrowheads="1" noChangeAspect="1"/>
                     </pic:cNvPicPr>
                   </pic:nvPicPr>
                   <pic:blipFill>
-                    <a:blip r:embed="rId54"/>
+                    <a:blip r:embed="rId56"/>
                     <a:stretch>
                       <a:fillRect/>
                     </a:stretch>
@@ -978,18 +1020,18 @@
           <wp:inline>
             <wp:extent cx="5334000" cy="180274"/>
             <wp:effectExtent b="0" l="0" r="0" t="0"/>
-            <wp:docPr descr="Копирование файла" title="fig:" id="58" name="Picture"/>
+            <wp:docPr descr="Копирование файла" title="fig:" id="60" name="Picture"/>
             <a:graphic>
               <a:graphicData uri="http://schemas.openxmlformats.org/drawingml/2006/picture">
                 <pic:pic>
                   <pic:nvPicPr>
-                    <pic:cNvPr descr="image/lab3/13.png" id="59" name="Picture"/>
+                    <pic:cNvPr descr="image/lab3/13.png" id="61" name="Picture"/>
                     <pic:cNvPicPr>
                       <a:picLocks noChangeArrowheads="1" noChangeAspect="1"/>
                     </pic:cNvPicPr>
                   </pic:nvPicPr>
                   <pic:blipFill>
-                    <a:blip r:embed="rId57"/>
+                    <a:blip r:embed="rId59"/>
                     <a:stretch>
                       <a:fillRect/>
                     </a:stretch>
@@ -1041,18 +1083,18 @@
           <wp:inline>
             <wp:extent cx="4940833" cy="2097741"/>
             <wp:effectExtent b="0" l="0" r="0" t="0"/>
-            <wp:docPr descr="Открытие файла, заполнение отчёта" title="fig:" id="61" name="Picture"/>
+            <wp:docPr descr="Открытие файла, заполнение отчёта" title="fig:" id="63" name="Picture"/>
             <a:graphic>
               <a:graphicData uri="http://schemas.openxmlformats.org/drawingml/2006/picture">
                 <pic:pic>
                   <pic:nvPicPr>
-                    <pic:cNvPr descr="image/lab3/14.png" id="62" name="Picture"/>
+                    <pic:cNvPr descr="image/lab3/14.png" id="64" name="Picture"/>
                     <pic:cNvPicPr>
                       <a:picLocks noChangeArrowheads="1" noChangeAspect="1"/>
                     </pic:cNvPicPr>
                   </pic:nvPicPr>
                   <pic:blipFill>
-                    <a:blip r:embed="rId60"/>
+                    <a:blip r:embed="rId62"/>
                     <a:stretch>
                       <a:fillRect/>
                     </a:stretch>
@@ -1087,8 +1129,8 @@
         <w:t xml:space="preserve">Открытие файла, заполнение отчёта</w:t>
       </w:r>
     </w:p>
-    <w:bookmarkEnd w:id="63"/>
-    <w:bookmarkStart w:id="85" w:name="X29958c38cf099203de5cd79bd11ac99e75c1d13"/>
+    <w:bookmarkEnd w:id="65"/>
+    <w:bookmarkStart w:id="87" w:name="X29958c38cf099203de5cd79bd11ac99e75c1d13"/>
     <w:p>
       <w:pPr>
         <w:pStyle w:val="Heading1"/>
@@ -1127,18 +1169,18 @@
           <wp:inline>
             <wp:extent cx="5334000" cy="448463"/>
             <wp:effectExtent b="0" l="0" r="0" t="0"/>
-            <wp:docPr descr="Перемещение, копирование файла" title="fig:" id="65" name="Picture"/>
+            <wp:docPr descr="Перемещение, копирование файла" title="fig:" id="67" name="Picture"/>
             <a:graphic>
               <a:graphicData uri="http://schemas.openxmlformats.org/drawingml/2006/picture">
                 <pic:pic>
                   <pic:nvPicPr>
-                    <pic:cNvPr descr="image/lab3/15.png" id="66" name="Picture"/>
+                    <pic:cNvPr descr="image/lab3/15.png" id="68" name="Picture"/>
                     <pic:cNvPicPr>
                       <a:picLocks noChangeArrowheads="1" noChangeAspect="1"/>
                     </pic:cNvPicPr>
                   </pic:nvPicPr>
                   <pic:blipFill>
-                    <a:blip r:embed="rId64"/>
+                    <a:blip r:embed="rId66"/>
                     <a:stretch>
                       <a:fillRect/>
                     </a:stretch>
@@ -1190,18 +1232,18 @@
           <wp:inline>
             <wp:extent cx="5334000" cy="702341"/>
             <wp:effectExtent b="0" l="0" r="0" t="0"/>
-            <wp:docPr descr="Копирование файла" title="fig:" id="68" name="Picture"/>
+            <wp:docPr descr="Копирование файла" title="fig:" id="70" name="Picture"/>
             <a:graphic>
               <a:graphicData uri="http://schemas.openxmlformats.org/drawingml/2006/picture">
                 <pic:pic>
                   <pic:nvPicPr>
-                    <pic:cNvPr descr="image/lab3/16.png" id="69" name="Picture"/>
+                    <pic:cNvPr descr="image/lab3/16.png" id="71" name="Picture"/>
                     <pic:cNvPicPr>
                       <a:picLocks noChangeArrowheads="1" noChangeAspect="1"/>
                     </pic:cNvPicPr>
                   </pic:nvPicPr>
                   <pic:blipFill>
-                    <a:blip r:embed="rId67"/>
+                    <a:blip r:embed="rId69"/>
                     <a:stretch>
                       <a:fillRect/>
                     </a:stretch>
@@ -1253,18 +1295,18 @@
           <wp:inline>
             <wp:extent cx="5334000" cy="1381932"/>
             <wp:effectExtent b="0" l="0" r="0" t="0"/>
-            <wp:docPr descr="Заполнение отчета" title="fig:" id="71" name="Picture"/>
+            <wp:docPr descr="Заполнение отчета" title="fig:" id="73" name="Picture"/>
             <a:graphic>
               <a:graphicData uri="http://schemas.openxmlformats.org/drawingml/2006/picture">
                 <pic:pic>
                   <pic:nvPicPr>
-                    <pic:cNvPr descr="image/lab3/17.png" id="72" name="Picture"/>
+                    <pic:cNvPr descr="image/lab3/17.png" id="74" name="Picture"/>
                     <pic:cNvPicPr>
                       <a:picLocks noChangeArrowheads="1" noChangeAspect="1"/>
                     </pic:cNvPicPr>
                   </pic:nvPicPr>
                   <pic:blipFill>
-                    <a:blip r:embed="rId70"/>
+                    <a:blip r:embed="rId72"/>
                     <a:stretch>
                       <a:fillRect/>
                     </a:stretch>
@@ -1320,18 +1362,18 @@
           <wp:inline>
             <wp:extent cx="5334000" cy="1623089"/>
             <wp:effectExtent b="0" l="0" r="0" t="0"/>
-            <wp:docPr descr="Компиляция файлов" title="fig:" id="74" name="Picture"/>
+            <wp:docPr descr="Компиляция файлов" title="fig:" id="76" name="Picture"/>
             <a:graphic>
               <a:graphicData uri="http://schemas.openxmlformats.org/drawingml/2006/picture">
                 <pic:pic>
                   <pic:nvPicPr>
-                    <pic:cNvPr descr="image/lab3/18.png" id="75" name="Picture"/>
+                    <pic:cNvPr descr="image/lab3/18.png" id="77" name="Picture"/>
                     <pic:cNvPicPr>
                       <a:picLocks noChangeArrowheads="1" noChangeAspect="1"/>
                     </pic:cNvPicPr>
                   </pic:nvPicPr>
                   <pic:blipFill>
-                    <a:blip r:embed="rId73"/>
+                    <a:blip r:embed="rId75"/>
                     <a:stretch>
                       <a:fillRect/>
                     </a:stretch>
@@ -1387,18 +1429,18 @@
           <wp:inline>
             <wp:extent cx="5334000" cy="1623089"/>
             <wp:effectExtent b="0" l="0" r="0" t="0"/>
-            <wp:docPr descr="Удаление файлов" title="fig:" id="77" name="Picture"/>
+            <wp:docPr descr="Удаление файлов" title="fig:" id="79" name="Picture"/>
             <a:graphic>
               <a:graphicData uri="http://schemas.openxmlformats.org/drawingml/2006/picture">
                 <pic:pic>
                   <pic:nvPicPr>
-                    <pic:cNvPr descr="image/lab3/19.png" id="78" name="Picture"/>
+                    <pic:cNvPr descr="image/lab3/19.png" id="80" name="Picture"/>
                     <pic:cNvPicPr>
                       <a:picLocks noChangeArrowheads="1" noChangeAspect="1"/>
                     </pic:cNvPicPr>
                   </pic:nvPicPr>
                   <pic:blipFill>
-                    <a:blip r:embed="rId76"/>
+                    <a:blip r:embed="rId78"/>
                     <a:stretch>
                       <a:fillRect/>
                     </a:stretch>
@@ -1454,18 +1496,18 @@
           <wp:inline>
             <wp:extent cx="5334000" cy="4553414"/>
             <wp:effectExtent b="0" l="0" r="0" t="0"/>
-            <wp:docPr descr="Добавление файлов на GitHub" title="fig:" id="80" name="Picture"/>
+            <wp:docPr descr="Добавление файлов на GitHub" title="fig:" id="82" name="Picture"/>
             <a:graphic>
               <a:graphicData uri="http://schemas.openxmlformats.org/drawingml/2006/picture">
                 <pic:pic>
                   <pic:nvPicPr>
-                    <pic:cNvPr descr="image/lab3/20.png" id="81" name="Picture"/>
+                    <pic:cNvPr descr="image/lab3/20.png" id="83" name="Picture"/>
                     <pic:cNvPicPr>
                       <a:picLocks noChangeArrowheads="1" noChangeAspect="1"/>
                     </pic:cNvPicPr>
                   </pic:nvPicPr>
                   <pic:blipFill>
-                    <a:blip r:embed="rId79"/>
+                    <a:blip r:embed="rId81"/>
                     <a:stretch>
                       <a:fillRect/>
                     </a:stretch>
@@ -1521,18 +1563,18 @@
           <wp:inline>
             <wp:extent cx="5334000" cy="4553414"/>
             <wp:effectExtent b="0" l="0" r="0" t="0"/>
-            <wp:docPr descr="Отправка файлов" title="fig:" id="83" name="Picture"/>
+            <wp:docPr descr="Отправка файлов" title="fig:" id="85" name="Picture"/>
             <a:graphic>
               <a:graphicData uri="http://schemas.openxmlformats.org/drawingml/2006/picture">
                 <pic:pic>
                   <pic:nvPicPr>
-                    <pic:cNvPr descr="image/lab3/21.png" id="84" name="Picture"/>
+                    <pic:cNvPr descr="image/lab3/21.png" id="86" name="Picture"/>
                     <pic:cNvPicPr>
                       <a:picLocks noChangeArrowheads="1" noChangeAspect="1"/>
                     </pic:cNvPicPr>
                   </pic:nvPicPr>
                   <pic:blipFill>
-                    <a:blip r:embed="rId82"/>
+                    <a:blip r:embed="rId84"/>
                     <a:stretch>
                       <a:fillRect/>
                     </a:stretch>
@@ -1567,8 +1609,8 @@
         <w:t xml:space="preserve">Отправка файлов</w:t>
       </w:r>
     </w:p>
-    <w:bookmarkEnd w:id="85"/>
-    <w:bookmarkStart w:id="86" w:name="вывод"/>
+    <w:bookmarkEnd w:id="87"/>
+    <w:bookmarkStart w:id="88" w:name="вывод"/>
     <w:p>
       <w:pPr>
         <w:pStyle w:val="Heading1"/>
@@ -1594,8 +1636,8 @@
         <w:t xml:space="preserve">Я приобрёл практический опыт работы с легковесным языком Markdown.</w:t>
       </w:r>
     </w:p>
-    <w:bookmarkEnd w:id="86"/>
-    <w:bookmarkStart w:id="87" w:name="список-литературы"/>
+    <w:bookmarkEnd w:id="88"/>
+    <w:bookmarkStart w:id="89" w:name="список-литературы"/>
     <w:p>
       <w:pPr>
         <w:pStyle w:val="Heading1"/>
@@ -1625,7 +1667,7 @@
         <w:t xml:space="preserve">Архитектура ЭВМ</w:t>
       </w:r>
     </w:p>
-    <w:bookmarkEnd w:id="87"/>
+    <w:bookmarkEnd w:id="89"/>
     <w:sectPr/>
   </w:body>
 </w:document>
